--- a/Week 11/Assignment 9 Jordan Nguyen.docx
+++ b/Week 11/Assignment 9 Jordan Nguyen.docx
@@ -320,42 +320,12 @@
         </w:rPr>
         <w:t xml:space="preserve">Create Python Code for the </w:t>
       </w:r>
-      <w:proofErr w:type="spellStart"/>
-      <w:r>
-        <w:rPr>
-          <w:rFonts w:ascii="TimesNewRomanPSMT" w:hAnsi="TimesNewRomanPSMT" w:cs="TimesNewRomanPSMT"/>
-        </w:rPr>
-        <w:t>county_tax</w:t>
-      </w:r>
-      <w:proofErr w:type="spellEnd"/>
-      <w:r>
-        <w:rPr>
-          <w:rFonts w:ascii="TimesNewRomanPSMT" w:hAnsi="TimesNewRomanPSMT" w:cs="TimesNewRomanPSMT"/>
-        </w:rPr>
-        <w:t xml:space="preserve">, </w:t>
-      </w:r>
-      <w:proofErr w:type="spellStart"/>
-      <w:r>
-        <w:rPr>
-          <w:rFonts w:ascii="TimesNewRomanPSMT" w:hAnsi="TimesNewRomanPSMT" w:cs="TimesNewRomanPSMT"/>
-        </w:rPr>
-        <w:t>state_tax</w:t>
-      </w:r>
-      <w:proofErr w:type="spellEnd"/>
-      <w:r>
-        <w:rPr>
-          <w:rFonts w:ascii="TimesNewRomanPSMT" w:hAnsi="TimesNewRomanPSMT" w:cs="TimesNewRomanPSMT"/>
-        </w:rPr>
-        <w:t xml:space="preserve"> and </w:t>
-      </w:r>
-      <w:proofErr w:type="spellStart"/>
-      <w:r>
-        <w:rPr>
-          <w:rFonts w:ascii="TimesNewRomanPSMT" w:hAnsi="TimesNewRomanPSMT" w:cs="TimesNewRomanPSMT"/>
-        </w:rPr>
-        <w:t>total_tax</w:t>
-      </w:r>
-      <w:proofErr w:type="spellEnd"/>
+      <w:r>
+        <w:rPr>
+          <w:rFonts w:ascii="TimesNewRomanPSMT" w:hAnsi="TimesNewRomanPSMT" w:cs="TimesNewRomanPSMT"/>
+        </w:rPr>
+        <w:t>county_tax, state_tax and total_tax</w:t>
+      </w:r>
       <w:r>
         <w:rPr>
           <w:rFonts w:ascii="TimesNewRomanPSMT" w:hAnsi="TimesNewRomanPSMT" w:cs="TimesNewRomanPSMT"/>
@@ -704,19 +674,8 @@
           <w:bCs/>
           <w:u w:val="single"/>
         </w:rPr>
-        <w:t xml:space="preserve"> OR manual test </w:t>
-      </w:r>
-      <w:proofErr w:type="gramStart"/>
-      <w:r>
-        <w:rPr>
-          <w:rFonts w:ascii="TimesNewRomanPS-BoldMT" w:hAnsi="TimesNewRomanPS-BoldMT" w:cs="TimesNewRomanPS-BoldMT"/>
-          <w:b/>
-          <w:bCs/>
-          <w:u w:val="single"/>
-        </w:rPr>
-        <w:t>screenshots</w:t>
-      </w:r>
-      <w:proofErr w:type="gramEnd"/>
+        <w:t xml:space="preserve"> OR manual test screenshots</w:t>
+      </w:r>
     </w:p>
     <w:p>
       <w:pPr>
